--- a/Collatio/25/1. Textos/2. Limpios/25-H.docx
+++ b/Collatio/25/1. Textos/2. Limpios/25-H.docx
@@ -1,6 +1,6 @@
 
 <file path=word/document.xml><?xml version="1.0" encoding="utf-8"?>
-<w:document xmlns:wpc="http://schemas.microsoft.com/office/word/2010/wordprocessingCanvas" xmlns:cx="http://schemas.microsoft.com/office/drawing/2014/chartex" xmlns:cx1="http://schemas.microsoft.com/office/drawing/2015/9/8/chartex" xmlns:cx2="http://schemas.microsoft.com/office/drawing/2015/10/21/chartex" xmlns:cx3="http://schemas.microsoft.com/office/drawing/2016/5/9/chartex" xmlns:cx4="http://schemas.microsoft.com/office/drawing/2016/5/10/chartex" xmlns:cx5="http://schemas.microsoft.com/office/drawing/2016/5/11/chartex" xmlns:cx6="http://schemas.microsoft.com/office/drawing/2016/5/12/chartex" xmlns:cx7="http://schemas.microsoft.com/office/drawing/2016/5/13/chartex" xmlns:cx8="http://schemas.microsoft.com/office/drawing/2016/5/14/chartex" xmlns:mc="http://schemas.openxmlformats.org/markup-compatibility/2006" xmlns:aink="http://schemas.microsoft.com/office/drawing/2016/ink" xmlns:am3d="http://schemas.microsoft.com/office/drawing/2017/model3d" xmlns:o="urn:schemas-microsoft-com:office:office" xmlns:oel="http://schemas.microsoft.com/office/2019/extlst" xmlns:r="http://schemas.openxmlformats.org/officeDocument/2006/relationships" xmlns:m="http://schemas.openxmlformats.org/officeDocument/2006/math" xmlns:v="urn:schemas-microsoft-com:vml" xmlns:wp14="http://schemas.microsoft.com/office/word/2010/wordprocessingDrawing" xmlns:wp="http://schemas.openxmlformats.org/drawingml/2006/wordprocessingDrawing" xmlns:w10="urn:schemas-microsoft-com:office:word" xmlns:w="http://schemas.openxmlformats.org/wordprocessingml/2006/main" xmlns:w14="http://schemas.microsoft.com/office/word/2010/wordml" xmlns:w15="http://schemas.microsoft.com/office/word/2012/wordml" xmlns:w16cex="http://schemas.microsoft.com/office/word/2018/wordml/cex" xmlns:w16cid="http://schemas.microsoft.com/office/word/2016/wordml/cid" xmlns:w16="http://schemas.microsoft.com/office/word/2018/wordml" xmlns:w16sdtdh="http://schemas.microsoft.com/office/word/2020/wordml/sdtdatahash" xmlns:w16se="http://schemas.microsoft.com/office/word/2015/wordml/symex" xmlns:wpg="http://schemas.microsoft.com/office/word/2010/wordprocessingGroup" xmlns:wpi="http://schemas.microsoft.com/office/word/2010/wordprocessingInk" xmlns:wne="http://schemas.microsoft.com/office/word/2006/wordml" xmlns:wps="http://schemas.microsoft.com/office/word/2010/wordprocessingShape" mc:Ignorable="w14 w15 w16se w16cid w16 w16cex w16sdtdh wp14">
+<w:document xmlns:wpc="http://schemas.microsoft.com/office/word/2010/wordprocessingCanvas" xmlns:cx="http://schemas.microsoft.com/office/drawing/2014/chartex" xmlns:cx1="http://schemas.microsoft.com/office/drawing/2015/9/8/chartex" xmlns:cx2="http://schemas.microsoft.com/office/drawing/2015/10/21/chartex" xmlns:cx3="http://schemas.microsoft.com/office/drawing/2016/5/9/chartex" xmlns:cx4="http://schemas.microsoft.com/office/drawing/2016/5/10/chartex" xmlns:cx5="http://schemas.microsoft.com/office/drawing/2016/5/11/chartex" xmlns:cx6="http://schemas.microsoft.com/office/drawing/2016/5/12/chartex" xmlns:cx7="http://schemas.microsoft.com/office/drawing/2016/5/13/chartex" xmlns:cx8="http://schemas.microsoft.com/office/drawing/2016/5/14/chartex" xmlns:mc="http://schemas.openxmlformats.org/markup-compatibility/2006" xmlns:aink="http://schemas.microsoft.com/office/drawing/2016/ink" xmlns:am3d="http://schemas.microsoft.com/office/drawing/2017/model3d" xmlns:o="urn:schemas-microsoft-com:office:office" xmlns:oel="http://schemas.microsoft.com/office/2019/extlst" xmlns:r="http://schemas.openxmlformats.org/officeDocument/2006/relationships" xmlns:m="http://schemas.openxmlformats.org/officeDocument/2006/math" xmlns:v="urn:schemas-microsoft-com:vml" xmlns:wp14="http://schemas.microsoft.com/office/word/2010/wordprocessingDrawing" xmlns:wp="http://schemas.openxmlformats.org/drawingml/2006/wordprocessingDrawing" xmlns:w10="urn:schemas-microsoft-com:office:word" xmlns:w="http://schemas.openxmlformats.org/wordprocessingml/2006/main" xmlns:w14="http://schemas.microsoft.com/office/word/2010/wordml" xmlns:w15="http://schemas.microsoft.com/office/word/2012/wordml" xmlns:w16cex="http://schemas.microsoft.com/office/word/2018/wordml/cex" xmlns:w16cid="http://schemas.microsoft.com/office/word/2016/wordml/cid" xmlns:w16="http://schemas.microsoft.com/office/word/2018/wordml" xmlns:w16du="http://schemas.microsoft.com/office/word/2023/wordml/word16du" xmlns:w16sdtdh="http://schemas.microsoft.com/office/word/2020/wordml/sdtdatahash" xmlns:w16se="http://schemas.microsoft.com/office/word/2015/wordml/symex" xmlns:wpg="http://schemas.microsoft.com/office/word/2010/wordprocessingGroup" xmlns:wpi="http://schemas.microsoft.com/office/word/2010/wordprocessingInk" xmlns:wne="http://schemas.microsoft.com/office/word/2006/wordml" xmlns:wps="http://schemas.microsoft.com/office/word/2010/wordprocessingShape" mc:Ignorable="w14 w15 w16se w16cid w16 w16cex w16sdtdh w16du wp14">
   <w:body>
     <w:p>
       <w:pPr>
@@ -262,7 +262,7 @@
           <w:sz w:val="40"/>
           <w:szCs w:val="40"/>
         </w:rPr>
-        <w:t xml:space="preserve">le catando al derredor fasta que llega aquel pico mas agudo qu es en el grano e pone alli la boca e comiença a chupar le e amollentar le fasta que le faze abrir por medio </w:t>
+        <w:t xml:space="preserve">le catando alderredor fasta que llega aquel pico mas agudo qu es en el grano e pone alli la boca e comiença a chupar le e amollentar le fasta que le faze abrir por medio </w:t>
       </w:r>
       <w:r>
         <w:rPr>
@@ -352,9 +352,18 @@
           <w:rFonts w:ascii="Garamond" w:hAnsi="Garamond"/>
           <w:sz w:val="40"/>
           <w:szCs w:val="40"/>
+          <w:highlight w:val="yellow"/>
         </w:rPr>
         <w:lastRenderedPageBreak/>
-        <w:t xml:space="preserve">caña que nasce e asi como la caña va cresciendo arriba asi va el grano en ella dentro fasta que la caña ha fecho su curso en crescer </w:t>
+        <w:t>caña</w:t>
+      </w:r>
+      <w:r>
+        <w:rPr>
+          <w:rFonts w:ascii="Garamond" w:hAnsi="Garamond"/>
+          <w:sz w:val="40"/>
+          <w:szCs w:val="40"/>
+        </w:rPr>
+        <w:t xml:space="preserve"> que nasce e asi como la caña va cresciendo arriba asi va el grano en ella dentro fasta que la caña ha fecho su curso en crescer </w:t>
       </w:r>
       <w:r>
         <w:rPr>
@@ -857,7 +866,7 @@
 </file>
 
 <file path=word/styles.xml><?xml version="1.0" encoding="utf-8"?>
-<w:styles xmlns:mc="http://schemas.openxmlformats.org/markup-compatibility/2006" xmlns:r="http://schemas.openxmlformats.org/officeDocument/2006/relationships" xmlns:w="http://schemas.openxmlformats.org/wordprocessingml/2006/main" xmlns:w14="http://schemas.microsoft.com/office/word/2010/wordml" xmlns:w15="http://schemas.microsoft.com/office/word/2012/wordml" xmlns:w16cex="http://schemas.microsoft.com/office/word/2018/wordml/cex" xmlns:w16cid="http://schemas.microsoft.com/office/word/2016/wordml/cid" xmlns:w16="http://schemas.microsoft.com/office/word/2018/wordml" xmlns:w16sdtdh="http://schemas.microsoft.com/office/word/2020/wordml/sdtdatahash" xmlns:w16se="http://schemas.microsoft.com/office/word/2015/wordml/symex" mc:Ignorable="w14 w15 w16se w16cid w16 w16cex w16sdtdh">
+<w:styles xmlns:mc="http://schemas.openxmlformats.org/markup-compatibility/2006" xmlns:r="http://schemas.openxmlformats.org/officeDocument/2006/relationships" xmlns:w="http://schemas.openxmlformats.org/wordprocessingml/2006/main" xmlns:w14="http://schemas.microsoft.com/office/word/2010/wordml" xmlns:w15="http://schemas.microsoft.com/office/word/2012/wordml" xmlns:w16cex="http://schemas.microsoft.com/office/word/2018/wordml/cex" xmlns:w16cid="http://schemas.microsoft.com/office/word/2016/wordml/cid" xmlns:w16="http://schemas.microsoft.com/office/word/2018/wordml" xmlns:w16du="http://schemas.microsoft.com/office/word/2023/wordml/word16du" xmlns:w16sdtdh="http://schemas.microsoft.com/office/word/2020/wordml/sdtdatahash" xmlns:w16se="http://schemas.microsoft.com/office/word/2015/wordml/symex" mc:Ignorable="w14 w15 w16se w16cid w16 w16cex w16sdtdh w16du">
   <w:docDefaults>
     <w:rPrDefault>
       <w:rPr>

--- a/Collatio/25/1. Textos/2. Limpios/25-H.docx
+++ b/Collatio/25/1. Textos/2. Limpios/25-H.docx
@@ -7,145 +7,109 @@
         <w:rPr>
           <w:rFonts w:ascii="Garamond" w:hAnsi="Garamond"/>
           <w:color w:val="FF0000"/>
-          <w:sz w:val="40"/>
-          <w:szCs w:val="40"/>
         </w:rPr>
       </w:pPr>
       <w:r>
         <w:rPr>
           <w:rFonts w:ascii="Garamond" w:hAnsi="Garamond"/>
-          <w:sz w:val="40"/>
-          <w:szCs w:val="40"/>
         </w:rPr>
         <w:t xml:space="preserve">Pregunto el diciplo a su maestro e dixo maestro yo quiero que me digas por que razon quiso el nuestro señor tomar figura para si ante de pan que de otra cosa </w:t>
       </w:r>
       <w:r>
         <w:rPr>
           <w:rFonts w:ascii="Garamond" w:hAnsi="Garamond"/>
-          <w:sz w:val="40"/>
-          <w:szCs w:val="40"/>
         </w:rPr>
         <w:t>c</w:t>
       </w:r>
       <w:r>
         <w:rPr>
           <w:rFonts w:ascii="Garamond" w:hAnsi="Garamond"/>
-          <w:sz w:val="40"/>
-          <w:szCs w:val="40"/>
         </w:rPr>
         <w:t>a</w:t>
       </w:r>
       <w:r>
         <w:rPr>
           <w:rFonts w:ascii="Garamond" w:hAnsi="Garamond"/>
-          <w:sz w:val="40"/>
-          <w:szCs w:val="40"/>
-          <w:lang w:val="es-ES"/>
-        </w:rPr>
-        <w:t xml:space="preserve"> </w:t>
-      </w:r>
-      <w:r>
-        <w:rPr>
-          <w:rFonts w:ascii="Garamond" w:hAnsi="Garamond"/>
-          <w:sz w:val="40"/>
-          <w:szCs w:val="40"/>
+          <w:lang w:val="es-ES"/>
+        </w:rPr>
+        <w:t xml:space="preserve"> </w:t>
+      </w:r>
+      <w:r>
+        <w:rPr>
+          <w:rFonts w:ascii="Garamond" w:hAnsi="Garamond"/>
         </w:rPr>
         <w:t xml:space="preserve">tan bien la pudiera tomar de carne e de frutas o de yervas o de piedra si quisiera que tan poderoso era el fazer aquello como esto que fizo </w:t>
       </w:r>
       <w:r>
         <w:rPr>
           <w:rFonts w:ascii="Garamond" w:hAnsi="Garamond"/>
-          <w:sz w:val="40"/>
-          <w:szCs w:val="40"/>
         </w:rPr>
         <w:t>r</w:t>
       </w:r>
       <w:r>
         <w:rPr>
           <w:rFonts w:ascii="Garamond" w:hAnsi="Garamond"/>
-          <w:sz w:val="40"/>
-          <w:szCs w:val="40"/>
         </w:rPr>
         <w:t xml:space="preserve">espondio el maestro e dixo sepas que tu as fecho sotil demanda e yo responder te he a ella lo mejor que pudiere e sopiere </w:t>
       </w:r>
       <w:r>
         <w:rPr>
           <w:rFonts w:ascii="Garamond" w:hAnsi="Garamond"/>
-          <w:sz w:val="40"/>
-          <w:szCs w:val="40"/>
-        </w:rPr>
-        <w:t>e</w:t>
-      </w:r>
-      <w:r>
-        <w:rPr>
-          <w:rFonts w:ascii="Garamond" w:hAnsi="Garamond"/>
-          <w:sz w:val="40"/>
-          <w:szCs w:val="40"/>
+        </w:rPr>
+        <w:t>e</w:t>
+      </w:r>
+      <w:r>
+        <w:rPr>
+          <w:rFonts w:ascii="Garamond" w:hAnsi="Garamond"/>
         </w:rPr>
         <w:t xml:space="preserve">l grano del trigo de que se faze el pan fallamos que ha naturas e maneras de virtud en si qual non falla ombre otra ninguna cosa que sobre la tierra sea </w:t>
       </w:r>
       <w:r>
         <w:rPr>
           <w:rFonts w:ascii="Garamond" w:hAnsi="Garamond"/>
-          <w:sz w:val="40"/>
-          <w:szCs w:val="40"/>
-        </w:rPr>
-        <w:t>e</w:t>
-      </w:r>
-      <w:r>
-        <w:rPr>
-          <w:rFonts w:ascii="Garamond" w:hAnsi="Garamond"/>
-          <w:sz w:val="40"/>
-          <w:szCs w:val="40"/>
+        </w:rPr>
+        <w:t>e</w:t>
+      </w:r>
+      <w:r>
+        <w:rPr>
+          <w:rFonts w:ascii="Garamond" w:hAnsi="Garamond"/>
         </w:rPr>
         <w:t xml:space="preserve"> quiero te dezir quales la primera fallamos que de todas aquellas cosas que se guardan para senbrar que si pasa aquel tienpo en que se deve senbrar que se pierde e non vale nada para otro año </w:t>
       </w:r>
       <w:r>
         <w:rPr>
           <w:rFonts w:ascii="Garamond" w:hAnsi="Garamond"/>
-          <w:sz w:val="40"/>
-          <w:szCs w:val="40"/>
-        </w:rPr>
-        <w:t>e</w:t>
-      </w:r>
-      <w:r>
-        <w:rPr>
-          <w:rFonts w:ascii="Garamond" w:hAnsi="Garamond"/>
-          <w:sz w:val="40"/>
-          <w:szCs w:val="40"/>
+        </w:rPr>
+        <w:t>e</w:t>
+      </w:r>
+      <w:r>
+        <w:rPr>
+          <w:rFonts w:ascii="Garamond" w:hAnsi="Garamond"/>
         </w:rPr>
         <w:t xml:space="preserve"> el grano del trigo a lo contrario d esto quanto mas lo guardan solamente que lo pongan en lugar do non se dañe tan bueno sera de senbrar a</w:t>
       </w:r>
       <w:r>
         <w:rPr>
           <w:rFonts w:ascii="Garamond" w:hAnsi="Garamond"/>
-          <w:sz w:val="40"/>
-          <w:szCs w:val="40"/>
-          <w:lang w:val="es-ES"/>
-        </w:rPr>
-        <w:t xml:space="preserve"> </w:t>
-      </w:r>
-      <w:r>
-        <w:rPr>
-          <w:rFonts w:ascii="Garamond" w:hAnsi="Garamond"/>
-          <w:sz w:val="40"/>
-          <w:szCs w:val="40"/>
+          <w:lang w:val="es-ES"/>
+        </w:rPr>
+        <w:t xml:space="preserve"> </w:t>
+      </w:r>
+      <w:r>
+        <w:rPr>
+          <w:rFonts w:ascii="Garamond" w:hAnsi="Garamond"/>
         </w:rPr>
         <w:t xml:space="preserve">cabo de veinte años o de treinta años como el primero dia que lo cojen </w:t>
       </w:r>
       <w:r>
         <w:rPr>
           <w:rFonts w:ascii="Garamond" w:hAnsi="Garamond"/>
-          <w:sz w:val="40"/>
-          <w:szCs w:val="40"/>
-        </w:rPr>
-        <w:t>e</w:t>
-      </w:r>
-      <w:r>
-        <w:rPr>
-          <w:rFonts w:ascii="Garamond" w:hAnsi="Garamond"/>
-          <w:sz w:val="40"/>
-          <w:szCs w:val="40"/>
+        </w:rPr>
+        <w:t>e</w:t>
+      </w:r>
+      <w:r>
+        <w:rPr>
+          <w:rFonts w:ascii="Garamond" w:hAnsi="Garamond"/>
         </w:rPr>
         <w:t xml:space="preserve"> por esso fallamos nos que dixo el nuestro señor en un ebangelio en razon d este grano </w:t>
       </w:r>
@@ -153,8 +117,6 @@
         <w:rPr>
           <w:rFonts w:ascii="Garamond" w:hAnsi="Garamond"/>
           <w:color w:val="ED7D31" w:themeColor="accent2"/>
-          <w:sz w:val="40"/>
-          <w:szCs w:val="40"/>
           <w:lang w:val="es-ES"/>
         </w:rPr>
         <w:t>S</w:t>
@@ -163,8 +125,6 @@
         <w:rPr>
           <w:rFonts w:ascii="Garamond" w:hAnsi="Garamond"/>
           <w:color w:val="ED7D31" w:themeColor="accent2"/>
-          <w:sz w:val="40"/>
-          <w:szCs w:val="40"/>
         </w:rPr>
         <w:t>i grano fuimenti cade</w:t>
       </w:r>
@@ -172,8 +132,6 @@
         <w:rPr>
           <w:rFonts w:ascii="Garamond" w:hAnsi="Garamond"/>
           <w:color w:val="ED7D31" w:themeColor="accent2"/>
-          <w:sz w:val="40"/>
-          <w:szCs w:val="40"/>
           <w:lang w:val="es-ES"/>
         </w:rPr>
         <w:t>n</w:t>
@@ -182,8 +140,6 @@
         <w:rPr>
           <w:rFonts w:ascii="Garamond" w:hAnsi="Garamond"/>
           <w:color w:val="ED7D31" w:themeColor="accent2"/>
-          <w:sz w:val="40"/>
-          <w:szCs w:val="40"/>
         </w:rPr>
         <w:t>s itera mortum fuerit ipsum solum manet sica mortun fuit mubrum fuit eni</w:t>
       </w:r>
@@ -191,8 +147,6 @@
         <w:rPr>
           <w:rFonts w:ascii="Garamond" w:hAnsi="Garamond"/>
           <w:color w:val="ED7D31" w:themeColor="accent2"/>
-          <w:sz w:val="40"/>
-          <w:szCs w:val="40"/>
           <w:lang w:val="es-ES"/>
         </w:rPr>
         <w:t>m</w:t>
@@ -201,124 +155,94 @@
         <w:rPr>
           <w:rFonts w:ascii="Garamond" w:hAnsi="Garamond"/>
           <w:color w:val="ED7D31" w:themeColor="accent2"/>
-          <w:sz w:val="40"/>
-          <w:szCs w:val="40"/>
         </w:rPr>
         <w:t xml:space="preserve"> aferet</w:t>
       </w:r>
       <w:r>
         <w:rPr>
           <w:rFonts w:ascii="Garamond" w:hAnsi="Garamond"/>
-          <w:sz w:val="40"/>
-          <w:szCs w:val="40"/>
-        </w:rPr>
-        <w:t xml:space="preserve"> </w:t>
-      </w:r>
-      <w:r>
-        <w:rPr>
-          <w:rFonts w:ascii="Garamond" w:hAnsi="Garamond"/>
-          <w:sz w:val="40"/>
-          <w:szCs w:val="40"/>
-        </w:rPr>
-        <w:t>e</w:t>
-      </w:r>
-      <w:r>
-        <w:rPr>
-          <w:rFonts w:ascii="Garamond" w:hAnsi="Garamond"/>
-          <w:sz w:val="40"/>
-          <w:szCs w:val="40"/>
+        </w:rPr>
+        <w:t xml:space="preserve"> </w:t>
+      </w:r>
+      <w:r>
+        <w:rPr>
+          <w:rFonts w:ascii="Garamond" w:hAnsi="Garamond"/>
+        </w:rPr>
+        <w:t>e</w:t>
+      </w:r>
+      <w:r>
+        <w:rPr>
+          <w:rFonts w:ascii="Garamond" w:hAnsi="Garamond"/>
         </w:rPr>
         <w:t xml:space="preserve"> esto es por razon de la naturaleza que te yo agora yo dire sepas que despues qu el grano esta so</w:t>
       </w:r>
       <w:r>
         <w:rPr>
           <w:rFonts w:ascii="Garamond" w:hAnsi="Garamond"/>
-          <w:sz w:val="40"/>
-          <w:szCs w:val="40"/>
-          <w:lang w:val="es-ES"/>
-        </w:rPr>
-        <w:t xml:space="preserve"> </w:t>
-      </w:r>
-      <w:r>
-        <w:rPr>
-          <w:rFonts w:ascii="Garamond" w:hAnsi="Garamond"/>
-          <w:sz w:val="40"/>
-          <w:szCs w:val="40"/>
+          <w:lang w:val="es-ES"/>
+        </w:rPr>
+        <w:t xml:space="preserve"> </w:t>
+      </w:r>
+      <w:r>
+        <w:rPr>
+          <w:rFonts w:ascii="Garamond" w:hAnsi="Garamond"/>
         </w:rPr>
         <w:t>la tierra que a cada grano viene un gusanillo muy pequeño e bermejo que anda</w:t>
       </w:r>
       <w:r>
         <w:rPr>
           <w:rFonts w:ascii="Garamond" w:hAnsi="Garamond"/>
-          <w:sz w:val="40"/>
-          <w:szCs w:val="40"/>
-          <w:lang w:val="es-ES"/>
-        </w:rPr>
-        <w:t xml:space="preserve"> </w:t>
-      </w:r>
-      <w:r>
-        <w:rPr>
-          <w:rFonts w:ascii="Garamond" w:hAnsi="Garamond"/>
-          <w:sz w:val="40"/>
-          <w:szCs w:val="40"/>
+          <w:lang w:val="es-ES"/>
+        </w:rPr>
+        <w:t xml:space="preserve"> </w:t>
+      </w:r>
+      <w:r>
+        <w:rPr>
+          <w:rFonts w:ascii="Garamond" w:hAnsi="Garamond"/>
         </w:rPr>
         <w:t xml:space="preserve">le catando alderredor fasta que llega aquel pico mas agudo qu es en el grano e pone alli la boca e comiença a chupar le e amollentar le fasta que le faze abrir por medio </w:t>
       </w:r>
       <w:r>
         <w:rPr>
           <w:rFonts w:ascii="Garamond" w:hAnsi="Garamond"/>
-          <w:sz w:val="40"/>
-          <w:szCs w:val="40"/>
-        </w:rPr>
-        <w:t>e</w:t>
-      </w:r>
-      <w:r>
-        <w:rPr>
-          <w:rFonts w:ascii="Garamond" w:hAnsi="Garamond"/>
-          <w:sz w:val="40"/>
-          <w:szCs w:val="40"/>
+        </w:rPr>
+        <w:t>e</w:t>
+      </w:r>
+      <w:r>
+        <w:rPr>
+          <w:rFonts w:ascii="Garamond" w:hAnsi="Garamond"/>
         </w:rPr>
         <w:t xml:space="preserve"> despues qu es abierto esta el cerca del grano que se non parte d</w:t>
       </w:r>
       <w:r>
         <w:rPr>
           <w:rFonts w:ascii="Garamond" w:hAnsi="Garamond"/>
-          <w:sz w:val="40"/>
-          <w:szCs w:val="40"/>
-          <w:lang w:val="es-ES"/>
-        </w:rPr>
-        <w:t xml:space="preserve"> </w:t>
-      </w:r>
-      <w:r>
-        <w:rPr>
-          <w:rFonts w:ascii="Garamond" w:hAnsi="Garamond"/>
-          <w:sz w:val="40"/>
-          <w:szCs w:val="40"/>
+          <w:lang w:val="es-ES"/>
+        </w:rPr>
+        <w:t xml:space="preserve"> </w:t>
+      </w:r>
+      <w:r>
+        <w:rPr>
+          <w:rFonts w:ascii="Garamond" w:hAnsi="Garamond"/>
         </w:rPr>
         <w:t>el e la humidat de la tierra por la abertura del grano del trigo qu</w:t>
       </w:r>
       <w:r>
         <w:rPr>
           <w:rFonts w:ascii="Garamond" w:hAnsi="Garamond"/>
-          <w:sz w:val="40"/>
-          <w:szCs w:val="40"/>
-          <w:lang w:val="es-ES"/>
-        </w:rPr>
-        <w:t xml:space="preserve"> </w:t>
-      </w:r>
-      <w:r>
-        <w:rPr>
-          <w:rFonts w:ascii="Garamond" w:hAnsi="Garamond"/>
-          <w:sz w:val="40"/>
-          <w:szCs w:val="40"/>
-        </w:rPr>
-        <w:t>e</w:t>
-      </w:r>
-      <w:r>
-        <w:rPr>
-          <w:rFonts w:ascii="Garamond" w:hAnsi="Garamond"/>
-          <w:sz w:val="40"/>
-          <w:szCs w:val="40"/>
+          <w:lang w:val="es-ES"/>
+        </w:rPr>
+        <w:t xml:space="preserve"> </w:t>
+      </w:r>
+      <w:r>
+        <w:rPr>
+          <w:rFonts w:ascii="Garamond" w:hAnsi="Garamond"/>
+        </w:rPr>
+        <w:t>e</w:t>
+      </w:r>
+      <w:r>
+        <w:rPr>
+          <w:rFonts w:ascii="Garamond" w:hAnsi="Garamond"/>
           <w:lang w:val="es-ES"/>
         </w:rPr>
         <w:t>s</w:t>
@@ -326,190 +250,130 @@
       <w:r>
         <w:rPr>
           <w:rFonts w:ascii="Garamond" w:hAnsi="Garamond"/>
-          <w:sz w:val="40"/>
-          <w:szCs w:val="40"/>
         </w:rPr>
         <w:t xml:space="preserve"> seco </w:t>
       </w:r>
       <w:r>
         <w:rPr>
           <w:rFonts w:ascii="Garamond" w:hAnsi="Garamond"/>
-          <w:sz w:val="40"/>
-          <w:szCs w:val="40"/>
-        </w:rPr>
-        <w:t>e</w:t>
-      </w:r>
-      <w:r>
-        <w:rPr>
-          <w:rFonts w:ascii="Garamond" w:hAnsi="Garamond"/>
-          <w:sz w:val="40"/>
-          <w:szCs w:val="40"/>
-        </w:rPr>
-        <w:t xml:space="preserve"> mete alguna humidat por que ha de tonar a la virtud primera para ser verde e cresce e desi echa aquella </w:t>
-      </w:r>
-      <w:r>
-        <w:rPr>
-          <w:rFonts w:ascii="Garamond" w:hAnsi="Garamond"/>
-          <w:sz w:val="40"/>
-          <w:szCs w:val="40"/>
-          <w:highlight w:val="yellow"/>
-        </w:rPr>
-        <w:lastRenderedPageBreak/>
-        <w:t>caña</w:t>
-      </w:r>
-      <w:r>
-        <w:rPr>
-          <w:rFonts w:ascii="Garamond" w:hAnsi="Garamond"/>
-          <w:sz w:val="40"/>
-          <w:szCs w:val="40"/>
-        </w:rPr>
-        <w:t xml:space="preserve"> que nasce e asi como la caña va cresciendo arriba asi va el grano en ella dentro fasta que la caña ha fecho su curso en crescer </w:t>
-      </w:r>
-      <w:r>
-        <w:rPr>
-          <w:rFonts w:ascii="Garamond" w:hAnsi="Garamond"/>
-          <w:sz w:val="40"/>
-          <w:szCs w:val="40"/>
-        </w:rPr>
-        <w:t>e</w:t>
-      </w:r>
-      <w:r>
-        <w:rPr>
-          <w:rFonts w:ascii="Garamond" w:hAnsi="Garamond"/>
-          <w:sz w:val="40"/>
-          <w:szCs w:val="40"/>
+        </w:rPr>
+        <w:t>e</w:t>
+      </w:r>
+      <w:r>
+        <w:rPr>
+          <w:rFonts w:ascii="Garamond" w:hAnsi="Garamond"/>
+        </w:rPr>
+        <w:t xml:space="preserve"> mete alguna humidat por que ha de tonar a la virtud primera para ser verde e cresce e desi echa aquella caña que nasce e asi como la caña va cresciendo arriba asi va el grano en ella dentro fasta que la caña ha fecho su curso en crescer </w:t>
+      </w:r>
+      <w:r>
+        <w:rPr>
+          <w:rFonts w:ascii="Garamond" w:hAnsi="Garamond"/>
+        </w:rPr>
+        <w:t>e</w:t>
+      </w:r>
+      <w:r>
+        <w:rPr>
+          <w:rFonts w:ascii="Garamond" w:hAnsi="Garamond"/>
         </w:rPr>
         <w:t xml:space="preserve"> viene a echar la espiga en que nascen los granos e luego que aquella ora salle el gusano de la caña e sube en la espiga e quantos ramos sallen d ella e ha en la espiga que ha de nascer a cada uno pone su simiente asi como cada uno cresce </w:t>
       </w:r>
       <w:r>
         <w:rPr>
           <w:rFonts w:ascii="Garamond" w:hAnsi="Garamond"/>
-          <w:sz w:val="40"/>
-          <w:szCs w:val="40"/>
-        </w:rPr>
-        <w:t>e</w:t>
-      </w:r>
-      <w:r>
-        <w:rPr>
-          <w:rFonts w:ascii="Garamond" w:hAnsi="Garamond"/>
-          <w:sz w:val="40"/>
-          <w:szCs w:val="40"/>
+        </w:rPr>
+        <w:t>e</w:t>
+      </w:r>
+      <w:r>
+        <w:rPr>
+          <w:rFonts w:ascii="Garamond" w:hAnsi="Garamond"/>
         </w:rPr>
         <w:t xml:space="preserve"> de aquellos granos que son en la espiga e asi se abivan ellos a crescer en aquella simiente de aquellos granos </w:t>
       </w:r>
       <w:r>
         <w:rPr>
           <w:rFonts w:ascii="Garamond" w:hAnsi="Garamond"/>
-          <w:sz w:val="40"/>
-          <w:szCs w:val="40"/>
-        </w:rPr>
-        <w:t>e</w:t>
-      </w:r>
-      <w:r>
-        <w:rPr>
-          <w:rFonts w:ascii="Garamond" w:hAnsi="Garamond"/>
-          <w:sz w:val="40"/>
-          <w:szCs w:val="40"/>
+        </w:rPr>
+        <w:t>e</w:t>
+      </w:r>
+      <w:r>
+        <w:rPr>
+          <w:rFonts w:ascii="Garamond" w:hAnsi="Garamond"/>
         </w:rPr>
         <w:t xml:space="preserve"> aquel gusano qu es el mayor padre de los otros esta en medio de la espiga e mora y tanto tienpo fasta que vee que se seca la espiga e non falla y humidat en que se mantenga desi desciende</w:t>
       </w:r>
       <w:r>
         <w:rPr>
           <w:rFonts w:ascii="Garamond" w:hAnsi="Garamond"/>
-          <w:sz w:val="40"/>
-          <w:szCs w:val="40"/>
-          <w:lang w:val="es-ES"/>
-        </w:rPr>
-        <w:t xml:space="preserve"> </w:t>
-      </w:r>
-      <w:r>
-        <w:rPr>
-          <w:rFonts w:ascii="Garamond" w:hAnsi="Garamond"/>
-          <w:sz w:val="40"/>
-          <w:szCs w:val="40"/>
+          <w:lang w:val="es-ES"/>
+        </w:rPr>
+        <w:t xml:space="preserve"> </w:t>
+      </w:r>
+      <w:r>
+        <w:rPr>
+          <w:rFonts w:ascii="Garamond" w:hAnsi="Garamond"/>
         </w:rPr>
         <w:t xml:space="preserve">por la caña </w:t>
       </w:r>
       <w:r>
         <w:rPr>
           <w:rFonts w:ascii="Garamond" w:hAnsi="Garamond"/>
-          <w:sz w:val="40"/>
-          <w:szCs w:val="40"/>
-        </w:rPr>
-        <w:t>e</w:t>
-      </w:r>
-      <w:r>
-        <w:rPr>
-          <w:rFonts w:ascii="Garamond" w:hAnsi="Garamond"/>
-          <w:sz w:val="40"/>
-          <w:szCs w:val="40"/>
+        </w:rPr>
+        <w:t>e</w:t>
+      </w:r>
+      <w:r>
+        <w:rPr>
+          <w:rFonts w:ascii="Garamond" w:hAnsi="Garamond"/>
         </w:rPr>
         <w:t>l e todos los otros que son de su generacion e meten se so</w:t>
       </w:r>
       <w:r>
         <w:rPr>
           <w:rFonts w:ascii="Garamond" w:hAnsi="Garamond"/>
-          <w:sz w:val="40"/>
-          <w:szCs w:val="40"/>
-          <w:lang w:val="es-ES"/>
-        </w:rPr>
-        <w:t xml:space="preserve"> </w:t>
-      </w:r>
-      <w:r>
-        <w:rPr>
-          <w:rFonts w:ascii="Garamond" w:hAnsi="Garamond"/>
-          <w:sz w:val="40"/>
-          <w:szCs w:val="40"/>
+          <w:lang w:val="es-ES"/>
+        </w:rPr>
+        <w:t xml:space="preserve"> </w:t>
+      </w:r>
+      <w:r>
+        <w:rPr>
+          <w:rFonts w:ascii="Garamond" w:hAnsi="Garamond"/>
         </w:rPr>
         <w:t>la tierra por la raiz de la caña e guaresce</w:t>
       </w:r>
       <w:r>
         <w:rPr>
           <w:rFonts w:ascii="Garamond" w:hAnsi="Garamond"/>
-          <w:sz w:val="40"/>
-          <w:szCs w:val="40"/>
-          <w:lang w:val="es-ES"/>
-        </w:rPr>
-        <w:t xml:space="preserve"> </w:t>
-      </w:r>
-      <w:r>
-        <w:rPr>
-          <w:rFonts w:ascii="Garamond" w:hAnsi="Garamond"/>
-          <w:sz w:val="40"/>
-          <w:szCs w:val="40"/>
+          <w:lang w:val="es-ES"/>
+        </w:rPr>
+        <w:t xml:space="preserve"> </w:t>
+      </w:r>
+      <w:r>
+        <w:rPr>
+          <w:rFonts w:ascii="Garamond" w:hAnsi="Garamond"/>
         </w:rPr>
         <w:t>los la tierra fasta otro tienpo que les contesce eso mesmo que te ya dixe la otra cosa de virtud que ha en si este grano de trigo despues qu es cogido alinpiando lo muchas vegadas fasta que finca el puro en su cabo desi muelen lo e despues amasan</w:t>
       </w:r>
       <w:r>
         <w:rPr>
           <w:rFonts w:ascii="Garamond" w:hAnsi="Garamond"/>
-          <w:sz w:val="40"/>
-          <w:szCs w:val="40"/>
-          <w:lang w:val="es-ES"/>
-        </w:rPr>
-        <w:t xml:space="preserve"> </w:t>
-      </w:r>
-      <w:r>
-        <w:rPr>
-          <w:rFonts w:ascii="Garamond" w:hAnsi="Garamond"/>
-          <w:sz w:val="40"/>
-          <w:szCs w:val="40"/>
+          <w:lang w:val="es-ES"/>
+        </w:rPr>
+        <w:t xml:space="preserve"> </w:t>
+      </w:r>
+      <w:r>
+        <w:rPr>
+          <w:rFonts w:ascii="Garamond" w:hAnsi="Garamond"/>
         </w:rPr>
         <w:t xml:space="preserve">lo </w:t>
       </w:r>
       <w:r>
         <w:rPr>
           <w:rFonts w:ascii="Garamond" w:hAnsi="Garamond"/>
-          <w:sz w:val="40"/>
-          <w:szCs w:val="40"/>
-        </w:rPr>
-        <w:t>e</w:t>
-      </w:r>
-      <w:r>
-        <w:rPr>
-          <w:rFonts w:ascii="Garamond" w:hAnsi="Garamond"/>
-          <w:sz w:val="40"/>
-          <w:szCs w:val="40"/>
+        </w:rPr>
+        <w:t>e</w:t>
+      </w:r>
+      <w:r>
+        <w:rPr>
+          <w:rFonts w:ascii="Garamond" w:hAnsi="Garamond"/>
         </w:rPr>
         <w:t xml:space="preserve"> todas estas penas le fazen e quanto mas lo penan tan</w:t>
       </w:r>
@@ -517,8 +381,6 @@
       <w:r>
         <w:rPr>
           <w:rFonts w:ascii="Garamond" w:hAnsi="Garamond"/>
-          <w:sz w:val="40"/>
-          <w:szCs w:val="40"/>
           <w:lang w:val="es-ES"/>
         </w:rPr>
         <w:t>to</w:t>
@@ -527,65 +389,49 @@
       <w:r>
         <w:rPr>
           <w:rFonts w:ascii="Garamond" w:hAnsi="Garamond"/>
-          <w:sz w:val="40"/>
-          <w:szCs w:val="40"/>
         </w:rPr>
         <w:t xml:space="preserve"> mas finca el mejor e di es cosa que un dia o dos tener lo han e quantos quisieren que nunca viene a</w:t>
       </w:r>
       <w:r>
         <w:rPr>
           <w:rFonts w:ascii="Garamond" w:hAnsi="Garamond"/>
-          <w:sz w:val="40"/>
-          <w:szCs w:val="40"/>
-          <w:lang w:val="es-ES"/>
-        </w:rPr>
-        <w:t xml:space="preserve"> </w:t>
-      </w:r>
-      <w:r>
-        <w:rPr>
-          <w:rFonts w:ascii="Garamond" w:hAnsi="Garamond"/>
-          <w:sz w:val="40"/>
-          <w:szCs w:val="40"/>
+          <w:lang w:val="es-ES"/>
+        </w:rPr>
+        <w:t xml:space="preserve"> </w:t>
+      </w:r>
+      <w:r>
+        <w:rPr>
+          <w:rFonts w:ascii="Garamond" w:hAnsi="Garamond"/>
         </w:rPr>
         <w:t xml:space="preserve">perdicion nin corronper se para aver mal sabor nin mal olor </w:t>
       </w:r>
       <w:r>
         <w:rPr>
           <w:rFonts w:ascii="Garamond" w:hAnsi="Garamond"/>
-          <w:sz w:val="40"/>
-          <w:szCs w:val="40"/>
         </w:rPr>
         <w:t>s</w:t>
       </w:r>
       <w:r>
         <w:rPr>
           <w:rFonts w:ascii="Garamond" w:hAnsi="Garamond"/>
-          <w:sz w:val="40"/>
-          <w:szCs w:val="40"/>
         </w:rPr>
         <w:t xml:space="preserve">i non gelo faze alguna cosa mala que se le allegue en que esta de que aya por fuerça tomar corronpimiento </w:t>
       </w:r>
       <w:r>
         <w:rPr>
           <w:rFonts w:ascii="Garamond" w:hAnsi="Garamond"/>
-          <w:sz w:val="40"/>
-          <w:szCs w:val="40"/>
-        </w:rPr>
-        <w:t>e</w:t>
-      </w:r>
-      <w:r>
-        <w:rPr>
-          <w:rFonts w:ascii="Garamond" w:hAnsi="Garamond"/>
-          <w:sz w:val="40"/>
-          <w:szCs w:val="40"/>
+        </w:rPr>
+        <w:t>e</w:t>
+      </w:r>
+      <w:r>
+        <w:rPr>
+          <w:rFonts w:ascii="Garamond" w:hAnsi="Garamond"/>
         </w:rPr>
         <w:t xml:space="preserve"> todas estas cosas que te ya dixe que a en si de bien este grano todas las ha en el nuestro señor </w:t>
       </w:r>
       <w:r>
         <w:rPr>
           <w:rFonts w:ascii="Garamond" w:hAnsi="Garamond"/>
-          <w:sz w:val="40"/>
-          <w:szCs w:val="40"/>
           <w:lang w:val="es-ES"/>
         </w:rPr>
         <w:t>Jesucristo</w:t>
@@ -593,49 +439,30 @@
       <w:r>
         <w:rPr>
           <w:rFonts w:ascii="Garamond" w:hAnsi="Garamond"/>
-          <w:sz w:val="40"/>
-          <w:szCs w:val="40"/>
-        </w:rPr>
-        <w:t xml:space="preserve"> </w:t>
-      </w:r>
-      <w:r>
-        <w:rPr>
-          <w:rFonts w:ascii="Garamond" w:hAnsi="Garamond"/>
-          <w:sz w:val="40"/>
-          <w:szCs w:val="40"/>
+        </w:rPr>
+        <w:t xml:space="preserve"> </w:t>
+      </w:r>
+      <w:r>
+        <w:rPr>
+          <w:rFonts w:ascii="Garamond" w:hAnsi="Garamond"/>
         </w:rPr>
         <w:t xml:space="preserve">desde el pecado antiguo de Adam fasta el su avenimiento mucho mal de los ombres que bivian en el mundo sienpre el tovo el su hordenamiento firme que non se mudo para si senbrado salvo en la virgen bien aventurada virgen santa Maria su madre que fue tierra que fue del linaje de tierra </w:t>
       </w:r>
       <w:r>
         <w:rPr>
           <w:rFonts w:ascii="Garamond" w:hAnsi="Garamond"/>
-          <w:sz w:val="40"/>
-          <w:szCs w:val="40"/>
-        </w:rPr>
-        <w:t>e</w:t>
-      </w:r>
-      <w:r>
-        <w:rPr>
-          <w:rFonts w:ascii="Garamond" w:hAnsi="Garamond"/>
-          <w:sz w:val="40"/>
-          <w:szCs w:val="40"/>
-        </w:rPr>
-        <w:t xml:space="preserve"> fallamos </w:t>
-      </w:r>
-      <w:r>
-        <w:rPr>
-          <w:rFonts w:ascii="Garamond" w:hAnsi="Garamond"/>
-          <w:sz w:val="40"/>
-          <w:szCs w:val="40"/>
-        </w:rPr>
-        <w:lastRenderedPageBreak/>
-        <w:t xml:space="preserve">que la llamo el </w:t>
-      </w:r>
-      <w:r>
-        <w:rPr>
-          <w:rFonts w:ascii="Garamond" w:hAnsi="Garamond"/>
-          <w:sz w:val="40"/>
-          <w:szCs w:val="40"/>
+        </w:rPr>
+        <w:t>e</w:t>
+      </w:r>
+      <w:r>
+        <w:rPr>
+          <w:rFonts w:ascii="Garamond" w:hAnsi="Garamond"/>
+        </w:rPr>
+        <w:t xml:space="preserve"> fallamos que la llamo el </w:t>
+      </w:r>
+      <w:r>
+        <w:rPr>
+          <w:rFonts w:ascii="Garamond" w:hAnsi="Garamond"/>
           <w:lang w:val="es-ES"/>
         </w:rPr>
         <w:t>r</w:t>
@@ -643,16 +470,12 @@
       <w:r>
         <w:rPr>
           <w:rFonts w:ascii="Garamond" w:hAnsi="Garamond"/>
-          <w:sz w:val="40"/>
-          <w:szCs w:val="40"/>
         </w:rPr>
         <w:t xml:space="preserve">ey </w:t>
       </w:r>
       <w:r>
         <w:rPr>
           <w:rFonts w:ascii="Garamond" w:hAnsi="Garamond"/>
-          <w:sz w:val="40"/>
-          <w:szCs w:val="40"/>
           <w:lang w:val="es-ES"/>
         </w:rPr>
         <w:t>S</w:t>
@@ -660,8 +483,6 @@
       <w:r>
         <w:rPr>
           <w:rFonts w:ascii="Garamond" w:hAnsi="Garamond"/>
-          <w:sz w:val="40"/>
-          <w:szCs w:val="40"/>
         </w:rPr>
         <w:t xml:space="preserve">alamon </w:t>
       </w:r>
@@ -669,8 +490,6 @@
         <w:rPr>
           <w:rFonts w:ascii="Garamond" w:hAnsi="Garamond"/>
           <w:color w:val="ED7D31" w:themeColor="accent2"/>
-          <w:sz w:val="40"/>
-          <w:szCs w:val="40"/>
           <w:lang w:val="es-ES"/>
         </w:rPr>
         <w:t>O</w:t>
@@ -679,178 +498,134 @@
         <w:rPr>
           <w:rFonts w:ascii="Garamond" w:hAnsi="Garamond"/>
           <w:color w:val="ED7D31" w:themeColor="accent2"/>
-          <w:sz w:val="40"/>
-          <w:szCs w:val="40"/>
         </w:rPr>
         <w:t>rtus conclusus</w:t>
       </w:r>
       <w:r>
         <w:rPr>
           <w:rFonts w:ascii="Garamond" w:hAnsi="Garamond"/>
-          <w:sz w:val="40"/>
-          <w:szCs w:val="40"/>
-        </w:rPr>
-        <w:t xml:space="preserve"> </w:t>
-      </w:r>
-      <w:r>
-        <w:rPr>
-          <w:rFonts w:ascii="Garamond" w:hAnsi="Garamond"/>
-          <w:sz w:val="40"/>
-          <w:szCs w:val="40"/>
-        </w:rPr>
-        <w:t>e</w:t>
-      </w:r>
-      <w:r>
-        <w:rPr>
-          <w:rFonts w:ascii="Garamond" w:hAnsi="Garamond"/>
-          <w:sz w:val="40"/>
-          <w:szCs w:val="40"/>
+        </w:rPr>
+        <w:t xml:space="preserve"> </w:t>
+      </w:r>
+      <w:r>
+        <w:rPr>
+          <w:rFonts w:ascii="Garamond" w:hAnsi="Garamond"/>
+        </w:rPr>
+        <w:t>e</w:t>
+      </w:r>
+      <w:r>
+        <w:rPr>
+          <w:rFonts w:ascii="Garamond" w:hAnsi="Garamond"/>
         </w:rPr>
         <w:t xml:space="preserve"> este guerto bien puedes dezir que fue bien cerrado que nunca y pudo entrar ninguna maldat del mundo </w:t>
       </w:r>
       <w:r>
         <w:rPr>
           <w:rFonts w:ascii="Garamond" w:hAnsi="Garamond"/>
-          <w:sz w:val="40"/>
-          <w:szCs w:val="40"/>
-        </w:rPr>
-        <w:t>e</w:t>
-      </w:r>
-      <w:r>
-        <w:rPr>
-          <w:rFonts w:ascii="Garamond" w:hAnsi="Garamond"/>
-          <w:sz w:val="40"/>
-          <w:szCs w:val="40"/>
+        </w:rPr>
+        <w:t>e</w:t>
+      </w:r>
+      <w:r>
+        <w:rPr>
+          <w:rFonts w:ascii="Garamond" w:hAnsi="Garamond"/>
         </w:rPr>
         <w:t xml:space="preserve"> asi como el grano dize nuestro señor en un ebangelio qu es muerto metido so</w:t>
       </w:r>
       <w:r>
         <w:rPr>
           <w:rFonts w:ascii="Garamond" w:hAnsi="Garamond"/>
-          <w:sz w:val="40"/>
-          <w:szCs w:val="40"/>
-          <w:lang w:val="es-ES"/>
-        </w:rPr>
-        <w:t xml:space="preserve"> </w:t>
-      </w:r>
-      <w:r>
-        <w:rPr>
-          <w:rFonts w:ascii="Garamond" w:hAnsi="Garamond"/>
-          <w:sz w:val="40"/>
-          <w:szCs w:val="40"/>
+          <w:lang w:val="es-ES"/>
+        </w:rPr>
+        <w:t xml:space="preserve"> </w:t>
+      </w:r>
+      <w:r>
+        <w:rPr>
+          <w:rFonts w:ascii="Garamond" w:hAnsi="Garamond"/>
         </w:rPr>
         <w:t xml:space="preserve">la tierra e nasce despues que da mucho fruto de si asi yugo nuestro señor abscondido e encerrado en el vientre de su madre </w:t>
       </w:r>
       <w:r>
         <w:rPr>
           <w:rFonts w:ascii="Garamond" w:hAnsi="Garamond"/>
-          <w:sz w:val="40"/>
-          <w:szCs w:val="40"/>
-        </w:rPr>
-        <w:t>e</w:t>
-      </w:r>
-      <w:r>
-        <w:rPr>
-          <w:rFonts w:ascii="Garamond" w:hAnsi="Garamond"/>
-          <w:sz w:val="40"/>
-          <w:szCs w:val="40"/>
+        </w:rPr>
+        <w:t>e</w:t>
+      </w:r>
+      <w:r>
+        <w:rPr>
+          <w:rFonts w:ascii="Garamond" w:hAnsi="Garamond"/>
         </w:rPr>
         <w:t xml:space="preserve"> quando nascio dio fruto e por aquel fruto conoscemos nos la santa trenidat e antes non podiamos conoscer nin sabiamos qu era por todas que te ya dixe que en el pan en que se estrema de todo lo al </w:t>
       </w:r>
       <w:r>
         <w:rPr>
           <w:rFonts w:ascii="Garamond" w:hAnsi="Garamond"/>
-          <w:sz w:val="40"/>
-          <w:szCs w:val="40"/>
         </w:rPr>
         <w:t>p</w:t>
       </w:r>
       <w:r>
         <w:rPr>
           <w:rFonts w:ascii="Garamond" w:hAnsi="Garamond"/>
-          <w:sz w:val="40"/>
-          <w:szCs w:val="40"/>
         </w:rPr>
         <w:t>or eso quiso el nuestro señor señaladamente tomar para si e poner lo entre</w:t>
       </w:r>
       <w:r>
         <w:rPr>
           <w:rFonts w:ascii="Garamond" w:hAnsi="Garamond"/>
-          <w:sz w:val="40"/>
-          <w:szCs w:val="40"/>
-          <w:lang w:val="es-ES"/>
-        </w:rPr>
-        <w:t xml:space="preserve"> </w:t>
-      </w:r>
-      <w:r>
-        <w:rPr>
-          <w:rFonts w:ascii="Garamond" w:hAnsi="Garamond"/>
-          <w:sz w:val="40"/>
-          <w:szCs w:val="40"/>
+          <w:lang w:val="es-ES"/>
+        </w:rPr>
+        <w:t xml:space="preserve"> </w:t>
+      </w:r>
+      <w:r>
+        <w:rPr>
+          <w:rFonts w:ascii="Garamond" w:hAnsi="Garamond"/>
         </w:rPr>
         <w:t xml:space="preserve">si e nos los ombres que somos en el mundo por medianero </w:t>
       </w:r>
       <w:r>
         <w:rPr>
           <w:rFonts w:ascii="Garamond" w:hAnsi="Garamond"/>
-          <w:sz w:val="40"/>
-          <w:szCs w:val="40"/>
-        </w:rPr>
-        <w:t>e</w:t>
-      </w:r>
-      <w:r>
-        <w:rPr>
-          <w:rFonts w:ascii="Garamond" w:hAnsi="Garamond"/>
-          <w:sz w:val="40"/>
-          <w:szCs w:val="40"/>
+        </w:rPr>
+        <w:t>e</w:t>
+      </w:r>
+      <w:r>
+        <w:rPr>
+          <w:rFonts w:ascii="Garamond" w:hAnsi="Garamond"/>
         </w:rPr>
         <w:t xml:space="preserve"> por esto fallamos nos que dixo en el evangelio yo soy pan e vino que desciendo del cielo e entro en otro lugar dize el pan que yo vos do la mi carne </w:t>
       </w:r>
       <w:r>
         <w:rPr>
           <w:rFonts w:ascii="Garamond" w:hAnsi="Garamond"/>
-          <w:sz w:val="40"/>
-          <w:szCs w:val="40"/>
-        </w:rPr>
-        <w:t>e</w:t>
-      </w:r>
-      <w:r>
-        <w:rPr>
-          <w:rFonts w:ascii="Garamond" w:hAnsi="Garamond"/>
-          <w:sz w:val="40"/>
-          <w:szCs w:val="40"/>
+        </w:rPr>
+        <w:t>e</w:t>
+      </w:r>
+      <w:r>
+        <w:rPr>
+          <w:rFonts w:ascii="Garamond" w:hAnsi="Garamond"/>
         </w:rPr>
         <w:t xml:space="preserve"> quien comiere este pan qu es la mi carne e beviere la mi sangre en mi folgara para sienpre e yo en el </w:t>
       </w:r>
       <w:r>
         <w:rPr>
           <w:rFonts w:ascii="Garamond" w:hAnsi="Garamond"/>
-          <w:sz w:val="40"/>
-          <w:szCs w:val="40"/>
         </w:rPr>
         <w:t>p</w:t>
       </w:r>
       <w:r>
         <w:rPr>
           <w:rFonts w:ascii="Garamond" w:hAnsi="Garamond"/>
-          <w:sz w:val="40"/>
-          <w:szCs w:val="40"/>
         </w:rPr>
         <w:t xml:space="preserve">ues estas son todas las razones por qu el nuestro señor quiso tomar este pan santo por su carne e nos asi lo avemos a creer </w:t>
       </w:r>
       <w:r>
         <w:rPr>
           <w:rFonts w:ascii="Garamond" w:hAnsi="Garamond"/>
-          <w:sz w:val="40"/>
-          <w:szCs w:val="40"/>
         </w:rPr>
         <w:t>c</w:t>
       </w:r>
       <w:r>
         <w:rPr>
           <w:rFonts w:ascii="Garamond" w:hAnsi="Garamond"/>
-          <w:sz w:val="40"/>
-          <w:szCs w:val="40"/>
         </w:rPr>
         <w:t>a esta es la nuestra salud e nuestro bien para en este mundo e para ganar la su santa gloria</w:t>
       </w:r>
